--- a/01 - ffNN/Metricas.docx
+++ b/01 - ffNN/Metricas.docx
@@ -25,12 +25,12 @@
           <wp:inline distB="114300" distT="114300" distL="114300" distR="114300">
             <wp:extent cx="5731200" cy="5016500"/>
             <wp:effectExtent b="0" l="0" r="0" t="0"/>
-            <wp:docPr id="5" name="image4.png"/>
+            <wp:docPr id="4" name="image3.png"/>
             <a:graphic>
               <a:graphicData uri="http://schemas.openxmlformats.org/drawingml/2006/picture">
                 <pic:pic>
                   <pic:nvPicPr>
-                    <pic:cNvPr id="0" name="image4.png"/>
+                    <pic:cNvPr id="0" name="image3.png"/>
                     <pic:cNvPicPr preferRelativeResize="0"/>
                   </pic:nvPicPr>
                   <pic:blipFill>
@@ -377,7 +377,7 @@
           <wp:inline distB="114300" distT="114300" distL="114300" distR="114300">
             <wp:extent cx="5731200" cy="5016500"/>
             <wp:effectExtent b="0" l="0" r="0" t="0"/>
-            <wp:docPr id="4" name="image6.png"/>
+            <wp:docPr id="3" name="image6.png"/>
             <a:graphic>
               <a:graphicData uri="http://schemas.openxmlformats.org/drawingml/2006/picture">
                 <pic:pic>
@@ -716,12 +716,12 @@
           <wp:inline distB="114300" distT="114300" distL="114300" distR="114300">
             <wp:extent cx="5731200" cy="5016500"/>
             <wp:effectExtent b="0" l="0" r="0" t="0"/>
-            <wp:docPr id="6" name="image2.png"/>
+            <wp:docPr id="6" name="image5.png"/>
             <a:graphic>
               <a:graphicData uri="http://schemas.openxmlformats.org/drawingml/2006/picture">
                 <pic:pic>
                   <pic:nvPicPr>
-                    <pic:cNvPr id="0" name="image2.png"/>
+                    <pic:cNvPr id="0" name="image5.png"/>
                     <pic:cNvPicPr preferRelativeResize="0"/>
                   </pic:nvPicPr>
                   <pic:blipFill>
@@ -1037,6 +1037,26 @@
       </w:pPr>
       <w:r>
         <w:rPr>
+          <w:rtl w:val="0"/>
+        </w:rPr>
+      </w:r>
+    </w:p>
+    <w:p>
+      <w:pPr>
+        <w:rPr/>
+      </w:pPr>
+      <w:r>
+        <w:rPr>
+          <w:rtl w:val="0"/>
+        </w:rPr>
+      </w:r>
+    </w:p>
+    <w:p>
+      <w:pPr>
+        <w:rPr/>
+      </w:pPr>
+      <w:r>
+        <w:rPr>
           <w:b w:val="1"/>
           <w:rtl w:val="0"/>
         </w:rPr>
@@ -1063,12 +1083,12 @@
           <wp:inline distB="114300" distT="114300" distL="114300" distR="114300">
             <wp:extent cx="5731200" cy="5016500"/>
             <wp:effectExtent b="0" l="0" r="0" t="0"/>
-            <wp:docPr id="3" name="image1.png"/>
+            <wp:docPr id="2" name="image2.png"/>
             <a:graphic>
               <a:graphicData uri="http://schemas.openxmlformats.org/drawingml/2006/picture">
                 <pic:pic>
                   <pic:nvPicPr>
-                    <pic:cNvPr id="0" name="image1.png"/>
+                    <pic:cNvPr id="0" name="image2.png"/>
                     <pic:cNvPicPr preferRelativeResize="0"/>
                   </pic:nvPicPr>
                   <pic:blipFill>
@@ -1101,331 +1121,345 @@
     <w:p>
       <w:pPr>
         <w:rPr>
+          <w:sz w:val="21"/>
+          <w:szCs w:val="21"/>
+          <w:highlight w:val="white"/>
+        </w:rPr>
+      </w:pPr>
+      <w:r>
+        <w:rPr>
+          <w:sz w:val="21"/>
+          <w:szCs w:val="21"/>
+          <w:highlight w:val="white"/>
+          <w:rtl w:val="0"/>
+        </w:rPr>
+        <w:t xml:space="preserve">Mean Accuracy: 47.895%</w:t>
+      </w:r>
+    </w:p>
+    <w:p>
+      <w:pPr>
+        <w:rPr>
+          <w:sz w:val="21"/>
+          <w:szCs w:val="21"/>
+          <w:highlight w:val="white"/>
+        </w:rPr>
+      </w:pPr>
+      <w:r>
+        <w:rPr>
+          <w:sz w:val="21"/>
+          <w:szCs w:val="21"/>
+          <w:highlight w:val="white"/>
+          <w:rtl w:val="0"/>
+        </w:rPr>
+        <w:t xml:space="preserve">Mean Recall: 35.316%</w:t>
+      </w:r>
+    </w:p>
+    <w:p>
+      <w:pPr>
+        <w:rPr>
+          <w:sz w:val="21"/>
+          <w:szCs w:val="21"/>
+          <w:highlight w:val="white"/>
+        </w:rPr>
+      </w:pPr>
+      <w:r>
+        <w:rPr>
+          <w:sz w:val="21"/>
+          <w:szCs w:val="21"/>
+          <w:highlight w:val="white"/>
+          <w:rtl w:val="0"/>
+        </w:rPr>
+        <w:t xml:space="preserve">Mean Precision: 39.007%</w:t>
+      </w:r>
+    </w:p>
+    <w:p>
+      <w:pPr>
+        <w:rPr>
+          <w:sz w:val="21"/>
+          <w:szCs w:val="21"/>
+          <w:highlight w:val="white"/>
+        </w:rPr>
+      </w:pPr>
+      <w:r>
+        <w:rPr>
+          <w:sz w:val="21"/>
+          <w:szCs w:val="21"/>
+          <w:highlight w:val="white"/>
+          <w:rtl w:val="0"/>
+        </w:rPr>
+        <w:t xml:space="preserve">&gt; Cargo plane: Recall: 52.941% Precision: 54.545% Specificity: 98.551% Dice: 53.731%</w:t>
+      </w:r>
+    </w:p>
+    <w:p>
+      <w:pPr>
+        <w:rPr>
+          <w:sz w:val="21"/>
+          <w:szCs w:val="21"/>
+          <w:highlight w:val="white"/>
+        </w:rPr>
+      </w:pPr>
+      <w:r>
+        <w:rPr>
+          <w:sz w:val="21"/>
+          <w:szCs w:val="21"/>
+          <w:highlight w:val="white"/>
+          <w:rtl w:val="0"/>
+        </w:rPr>
+        <w:t xml:space="preserve">&gt; Helicopter: Recall: 0.000% Precision: 0.000% Specificity: 99.719% Dice: 0.000%</w:t>
+      </w:r>
+    </w:p>
+    <w:p>
+      <w:pPr>
+        <w:rPr>
+          <w:sz w:val="21"/>
+          <w:szCs w:val="21"/>
+          <w:highlight w:val="white"/>
+        </w:rPr>
+      </w:pPr>
+      <w:r>
+        <w:rPr>
+          <w:sz w:val="21"/>
+          <w:szCs w:val="21"/>
+          <w:highlight w:val="white"/>
+          <w:rtl w:val="0"/>
+        </w:rPr>
+        <w:t xml:space="preserve">&gt; Small car: Recall: 78.571% Precision: 61.914% Specificity: 88.184% Dice: 69.255%</w:t>
+      </w:r>
+    </w:p>
+    <w:p>
+      <w:pPr>
+        <w:rPr>
+          <w:sz w:val="21"/>
+          <w:szCs w:val="21"/>
+          <w:highlight w:val="white"/>
+        </w:rPr>
+      </w:pPr>
+      <w:r>
+        <w:rPr>
+          <w:sz w:val="21"/>
+          <w:szCs w:val="21"/>
+          <w:highlight w:val="white"/>
+          <w:rtl w:val="0"/>
+        </w:rPr>
+        <w:t xml:space="preserve">&gt; Bus: Recall: 31.050% Precision: 45.946% Specificity: 95.831% Dice: 37.057%</w:t>
+      </w:r>
+    </w:p>
+    <w:p>
+      <w:pPr>
+        <w:rPr>
+          <w:sz w:val="21"/>
+          <w:szCs w:val="21"/>
+          <w:highlight w:val="white"/>
+        </w:rPr>
+      </w:pPr>
+      <w:r>
+        <w:rPr>
+          <w:sz w:val="21"/>
+          <w:szCs w:val="21"/>
+          <w:highlight w:val="white"/>
+          <w:rtl w:val="0"/>
+        </w:rPr>
+        <w:t xml:space="preserve">&gt; Truck: Recall: 18.491% Precision: 26.203% Specificity: 92.632% Dice: 21.681%</w:t>
+      </w:r>
+    </w:p>
+    <w:p>
+      <w:pPr>
+        <w:rPr>
+          <w:sz w:val="21"/>
+          <w:szCs w:val="21"/>
+          <w:highlight w:val="white"/>
+        </w:rPr>
+      </w:pPr>
+      <w:r>
+        <w:rPr>
+          <w:sz w:val="21"/>
+          <w:szCs w:val="21"/>
+          <w:highlight w:val="white"/>
+          <w:rtl w:val="0"/>
+        </w:rPr>
+        <w:t xml:space="preserve">&gt; Motorboat: Recall: 40.449% Precision: 33.028% Specificity: 96.437% Dice: 36.364%</w:t>
+      </w:r>
+    </w:p>
+    <w:p>
+      <w:pPr>
+        <w:rPr>
+          <w:sz w:val="21"/>
+          <w:szCs w:val="21"/>
+          <w:highlight w:val="white"/>
+        </w:rPr>
+      </w:pPr>
+      <w:r>
+        <w:rPr>
+          <w:sz w:val="21"/>
+          <w:szCs w:val="21"/>
+          <w:highlight w:val="white"/>
+          <w:rtl w:val="0"/>
+        </w:rPr>
+        <w:t xml:space="preserve">&gt; Fishing vessel: Recall: 7.792% Precision: 54.545% Specificity: 99.757% Dice: 13.636%</w:t>
+      </w:r>
+    </w:p>
+    <w:p>
+      <w:pPr>
+        <w:rPr>
+          <w:sz w:val="21"/>
+          <w:szCs w:val="21"/>
+          <w:highlight w:val="white"/>
+        </w:rPr>
+      </w:pPr>
+      <w:r>
+        <w:rPr>
+          <w:sz w:val="21"/>
+          <w:szCs w:val="21"/>
+          <w:highlight w:val="white"/>
+          <w:rtl w:val="0"/>
+        </w:rPr>
+        <w:t xml:space="preserve">&gt; Dump truck: Recall: 23.077% Precision: 39.706% Specificity: 97.971% Dice: 29.189%</w:t>
+      </w:r>
+    </w:p>
+    <w:p>
+      <w:pPr>
+        <w:rPr>
+          <w:sz w:val="21"/>
+          <w:szCs w:val="21"/>
+          <w:highlight w:val="white"/>
+        </w:rPr>
+      </w:pPr>
+      <w:r>
+        <w:rPr>
+          <w:sz w:val="21"/>
+          <w:szCs w:val="21"/>
+          <w:highlight w:val="white"/>
+          <w:rtl w:val="0"/>
+        </w:rPr>
+        <w:t xml:space="preserve">&gt; Excavator: Recall: 56.410% Precision: 48.352% Specificity: 97.718% Dice: 52.071%</w:t>
+      </w:r>
+    </w:p>
+    <w:p>
+      <w:pPr>
+        <w:rPr>
+          <w:sz w:val="21"/>
+          <w:szCs w:val="21"/>
+          <w:highlight w:val="white"/>
+        </w:rPr>
+      </w:pPr>
+      <w:r>
+        <w:rPr>
+          <w:sz w:val="21"/>
+          <w:szCs w:val="21"/>
+          <w:highlight w:val="white"/>
+          <w:rtl w:val="0"/>
+        </w:rPr>
+        <w:t xml:space="preserve">&gt; Building: Recall: 73.387% Precision: 53.846% Specificity: 80.999% Dice: 62.116%</w:t>
+      </w:r>
+    </w:p>
+    <w:p>
+      <w:pPr>
+        <w:rPr>
+          <w:sz w:val="21"/>
+          <w:szCs w:val="21"/>
+          <w:highlight w:val="white"/>
+        </w:rPr>
+      </w:pPr>
+      <w:r>
+        <w:rPr>
+          <w:sz w:val="21"/>
+          <w:szCs w:val="21"/>
+          <w:highlight w:val="white"/>
+          <w:rtl w:val="0"/>
+        </w:rPr>
+        <w:t xml:space="preserve">&gt; Storage tank: Recall: 9.150% Precision: 22.222% Specificity: 97.531% Dice: 12.963%</w:t>
+      </w:r>
+    </w:p>
+    <w:p>
+      <w:pPr>
+        <w:rPr>
+          <w:sz w:val="21"/>
+          <w:szCs w:val="21"/>
+          <w:highlight w:val="white"/>
+        </w:rPr>
+      </w:pPr>
+      <w:r>
+        <w:rPr>
+          <w:sz w:val="21"/>
+          <w:szCs w:val="21"/>
+          <w:highlight w:val="white"/>
+          <w:rtl w:val="0"/>
+        </w:rPr>
+        <w:t xml:space="preserve">&gt; Shipping container: Recall: 32.468% Precision: 27.778% Specificity: 93.448% Dice: 29.940%</w:t>
+      </w:r>
+    </w:p>
+    <w:p>
+      <w:pPr>
+        <w:rPr>
           <w:b w:val="1"/>
-          <w:sz w:val="21"/>
-          <w:szCs w:val="21"/>
-          <w:highlight w:val="white"/>
-        </w:rPr>
-      </w:pPr>
-      <w:r>
+        </w:rPr>
+      </w:pPr>
+      <w:r>
+        <w:rPr>
+          <w:rtl w:val="0"/>
+        </w:rPr>
+      </w:r>
+    </w:p>
+    <w:p>
+      <w:pPr>
         <w:rPr>
           <w:b w:val="1"/>
-          <w:sz w:val="21"/>
-          <w:szCs w:val="21"/>
-          <w:highlight w:val="white"/>
-          <w:rtl w:val="0"/>
-        </w:rPr>
-        <w:t xml:space="preserve">Mean Accuracy: 47.895%</w:t>
+        </w:rPr>
+      </w:pPr>
+      <w:r>
+        <w:rPr>
+          <w:rtl w:val="0"/>
+        </w:rPr>
       </w:r>
     </w:p>
     <w:p>
       <w:pPr>
         <w:rPr>
           <w:b w:val="1"/>
-          <w:sz w:val="21"/>
-          <w:szCs w:val="21"/>
-          <w:highlight w:val="white"/>
-        </w:rPr>
+        </w:rPr>
+      </w:pPr>
+      <w:r>
+        <w:rPr>
+          <w:rtl w:val="0"/>
+        </w:rPr>
+      </w:r>
+    </w:p>
+    <w:p>
+      <w:pPr>
+        <w:rPr/>
+      </w:pPr>
+      <w:r>
+        <w:rPr>
+          <w:rtl w:val="0"/>
+        </w:rPr>
+      </w:r>
+    </w:p>
+    <w:p>
+      <w:pPr>
+        <w:rPr/>
+      </w:pPr>
+      <w:r>
+        <w:rPr>
+          <w:rtl w:val="0"/>
+        </w:rPr>
+      </w:r>
+    </w:p>
+    <w:p>
+      <w:pPr>
+        <w:rPr/>
       </w:pPr>
       <w:r>
         <w:rPr>
           <w:b w:val="1"/>
-          <w:sz w:val="21"/>
-          <w:szCs w:val="21"/>
-          <w:highlight w:val="white"/>
-          <w:rtl w:val="0"/>
-        </w:rPr>
-        <w:t xml:space="preserve">Mean Recall: 35.316%</w:t>
-      </w:r>
-    </w:p>
-    <w:p>
-      <w:pPr>
-        <w:rPr>
-          <w:b w:val="1"/>
-          <w:sz w:val="21"/>
-          <w:szCs w:val="21"/>
-          <w:highlight w:val="white"/>
-        </w:rPr>
-      </w:pPr>
-      <w:r>
-        <w:rPr>
-          <w:b w:val="1"/>
-          <w:sz w:val="21"/>
-          <w:szCs w:val="21"/>
-          <w:highlight w:val="white"/>
-          <w:rtl w:val="0"/>
-        </w:rPr>
-        <w:t xml:space="preserve">Mean Precision: 39.007%</w:t>
-      </w:r>
-    </w:p>
-    <w:p>
-      <w:pPr>
-        <w:rPr>
-          <w:b w:val="1"/>
-          <w:sz w:val="21"/>
-          <w:szCs w:val="21"/>
-          <w:highlight w:val="white"/>
-        </w:rPr>
-      </w:pPr>
-      <w:r>
-        <w:rPr>
-          <w:b w:val="1"/>
-          <w:sz w:val="21"/>
-          <w:szCs w:val="21"/>
-          <w:highlight w:val="white"/>
-          <w:rtl w:val="0"/>
-        </w:rPr>
-        <w:t xml:space="preserve">&gt; Cargo plane: Recall: 52.941% Precision: 54.545% Specificity: 98.551% Dice: 53.731%</w:t>
-      </w:r>
-    </w:p>
-    <w:p>
-      <w:pPr>
-        <w:rPr>
-          <w:b w:val="1"/>
-          <w:sz w:val="21"/>
-          <w:szCs w:val="21"/>
-          <w:highlight w:val="white"/>
-        </w:rPr>
-      </w:pPr>
-      <w:r>
-        <w:rPr>
-          <w:b w:val="1"/>
-          <w:sz w:val="21"/>
-          <w:szCs w:val="21"/>
-          <w:highlight w:val="white"/>
-          <w:rtl w:val="0"/>
-        </w:rPr>
-        <w:t xml:space="preserve">&gt; Helicopter: Recall: 0.000% Precision: 0.000% Specificity: 99.719% Dice: 0.000%</w:t>
-      </w:r>
-    </w:p>
-    <w:p>
-      <w:pPr>
-        <w:rPr>
-          <w:b w:val="1"/>
-          <w:sz w:val="21"/>
-          <w:szCs w:val="21"/>
-          <w:highlight w:val="white"/>
-        </w:rPr>
-      </w:pPr>
-      <w:r>
-        <w:rPr>
-          <w:b w:val="1"/>
-          <w:sz w:val="21"/>
-          <w:szCs w:val="21"/>
-          <w:highlight w:val="white"/>
-          <w:rtl w:val="0"/>
-        </w:rPr>
-        <w:t xml:space="preserve">&gt; Small car: Recall: 78.571% Precision: 61.914% Specificity: 88.184% Dice: 69.255%</w:t>
-      </w:r>
-    </w:p>
-    <w:p>
-      <w:pPr>
-        <w:rPr>
-          <w:b w:val="1"/>
-          <w:sz w:val="21"/>
-          <w:szCs w:val="21"/>
-          <w:highlight w:val="white"/>
-        </w:rPr>
-      </w:pPr>
-      <w:r>
-        <w:rPr>
-          <w:b w:val="1"/>
-          <w:sz w:val="21"/>
-          <w:szCs w:val="21"/>
-          <w:highlight w:val="white"/>
-          <w:rtl w:val="0"/>
-        </w:rPr>
-        <w:t xml:space="preserve">&gt; Bus: Recall: 31.050% Precision: 45.946% Specificity: 95.831% Dice: 37.057%</w:t>
-      </w:r>
-    </w:p>
-    <w:p>
-      <w:pPr>
-        <w:rPr>
-          <w:b w:val="1"/>
-          <w:sz w:val="21"/>
-          <w:szCs w:val="21"/>
-          <w:highlight w:val="white"/>
-        </w:rPr>
-      </w:pPr>
-      <w:r>
-        <w:rPr>
-          <w:b w:val="1"/>
-          <w:sz w:val="21"/>
-          <w:szCs w:val="21"/>
-          <w:highlight w:val="white"/>
-          <w:rtl w:val="0"/>
-        </w:rPr>
-        <w:t xml:space="preserve">&gt; Truck: Recall: 18.491% Precision: 26.203% Specificity: 92.632% Dice: 21.681%</w:t>
-      </w:r>
-    </w:p>
-    <w:p>
-      <w:pPr>
-        <w:rPr>
-          <w:b w:val="1"/>
-          <w:sz w:val="21"/>
-          <w:szCs w:val="21"/>
-          <w:highlight w:val="white"/>
-        </w:rPr>
-      </w:pPr>
-      <w:r>
-        <w:rPr>
-          <w:b w:val="1"/>
-          <w:sz w:val="21"/>
-          <w:szCs w:val="21"/>
-          <w:highlight w:val="white"/>
-          <w:rtl w:val="0"/>
-        </w:rPr>
-        <w:t xml:space="preserve">&gt; Motorboat: Recall: 40.449% Precision: 33.028% Specificity: 96.437% Dice: 36.364%</w:t>
-      </w:r>
-    </w:p>
-    <w:p>
-      <w:pPr>
-        <w:rPr>
-          <w:b w:val="1"/>
-          <w:sz w:val="21"/>
-          <w:szCs w:val="21"/>
-          <w:highlight w:val="white"/>
-        </w:rPr>
-      </w:pPr>
-      <w:r>
-        <w:rPr>
-          <w:b w:val="1"/>
-          <w:sz w:val="21"/>
-          <w:szCs w:val="21"/>
-          <w:highlight w:val="white"/>
-          <w:rtl w:val="0"/>
-        </w:rPr>
-        <w:t xml:space="preserve">&gt; Fishing vessel: Recall: 7.792% Precision: 54.545% Specificity: 99.757% Dice: 13.636%</w:t>
-      </w:r>
-    </w:p>
-    <w:p>
-      <w:pPr>
-        <w:rPr>
-          <w:b w:val="1"/>
-          <w:sz w:val="21"/>
-          <w:szCs w:val="21"/>
-          <w:highlight w:val="white"/>
-        </w:rPr>
-      </w:pPr>
-      <w:r>
-        <w:rPr>
-          <w:b w:val="1"/>
-          <w:sz w:val="21"/>
-          <w:szCs w:val="21"/>
-          <w:highlight w:val="white"/>
-          <w:rtl w:val="0"/>
-        </w:rPr>
-        <w:t xml:space="preserve">&gt; Dump truck: Recall: 23.077% Precision: 39.706% Specificity: 97.971% Dice: 29.189%</w:t>
-      </w:r>
-    </w:p>
-    <w:p>
-      <w:pPr>
-        <w:rPr>
-          <w:b w:val="1"/>
-          <w:sz w:val="21"/>
-          <w:szCs w:val="21"/>
-          <w:highlight w:val="white"/>
-        </w:rPr>
-      </w:pPr>
-      <w:r>
-        <w:rPr>
-          <w:b w:val="1"/>
-          <w:sz w:val="21"/>
-          <w:szCs w:val="21"/>
-          <w:highlight w:val="white"/>
-          <w:rtl w:val="0"/>
-        </w:rPr>
-        <w:t xml:space="preserve">&gt; Excavator: Recall: 56.410% Precision: 48.352% Specificity: 97.718% Dice: 52.071%</w:t>
-      </w:r>
-    </w:p>
-    <w:p>
-      <w:pPr>
-        <w:rPr>
-          <w:b w:val="1"/>
-          <w:sz w:val="21"/>
-          <w:szCs w:val="21"/>
-          <w:highlight w:val="white"/>
-        </w:rPr>
-      </w:pPr>
-      <w:r>
-        <w:rPr>
-          <w:b w:val="1"/>
-          <w:sz w:val="21"/>
-          <w:szCs w:val="21"/>
-          <w:highlight w:val="white"/>
-          <w:rtl w:val="0"/>
-        </w:rPr>
-        <w:t xml:space="preserve">&gt; Building: Recall: 73.387% Precision: 53.846% Specificity: 80.999% Dice: 62.116%</w:t>
-      </w:r>
-    </w:p>
-    <w:p>
-      <w:pPr>
-        <w:rPr>
-          <w:b w:val="1"/>
-          <w:sz w:val="21"/>
-          <w:szCs w:val="21"/>
-          <w:highlight w:val="white"/>
-        </w:rPr>
-      </w:pPr>
-      <w:r>
-        <w:rPr>
-          <w:b w:val="1"/>
-          <w:sz w:val="21"/>
-          <w:szCs w:val="21"/>
-          <w:highlight w:val="white"/>
-          <w:rtl w:val="0"/>
-        </w:rPr>
-        <w:t xml:space="preserve">&gt; Storage tank: Recall: 9.150% Precision: 22.222% Specificity: 97.531% Dice: 12.963%</w:t>
-      </w:r>
-    </w:p>
-    <w:p>
-      <w:pPr>
-        <w:rPr>
-          <w:b w:val="1"/>
-          <w:sz w:val="21"/>
-          <w:szCs w:val="21"/>
-          <w:highlight w:val="white"/>
-        </w:rPr>
-      </w:pPr>
-      <w:r>
-        <w:rPr>
-          <w:b w:val="1"/>
-          <w:sz w:val="21"/>
-          <w:szCs w:val="21"/>
-          <w:highlight w:val="white"/>
-          <w:rtl w:val="0"/>
-        </w:rPr>
-        <w:t xml:space="preserve">&gt; Shipping container: Recall: 32.468% Precision: 27.778% Specificity: 93.448% Dice: 29.940%</w:t>
-      </w:r>
-    </w:p>
-    <w:p>
-      <w:pPr>
-        <w:rPr>
-          <w:b w:val="1"/>
-        </w:rPr>
-      </w:pPr>
-      <w:r>
-        <w:rPr>
-          <w:rtl w:val="0"/>
-        </w:rPr>
-      </w:r>
-    </w:p>
-    <w:p>
-      <w:pPr>
-        <w:rPr/>
-      </w:pPr>
-      <w:r>
-        <w:rPr>
-          <w:b w:val="1"/>
-          <w:rtl w:val="0"/>
-        </w:rPr>
-        <w:t xml:space="preserve">MODEL 5:</w:t>
-      </w:r>
-      <w:r>
-        <w:rPr>
-          <w:rtl w:val="0"/>
-        </w:rPr>
-        <w:t xml:space="preserve"> Optimizer utilizando SGD (learning_rate=0.1, weight_decay=1e-6, momentum=0.9, nesterov=True), batch size 64 y loss=mean_squared_error</w:t>
+          <w:rtl w:val="0"/>
+        </w:rPr>
+        <w:t xml:space="preserve">MODEL 4:</w:t>
+      </w:r>
+      <w:r>
+        <w:rPr>
+          <w:rtl w:val="0"/>
+        </w:rPr>
+        <w:t xml:space="preserve"> Optimizer utilizando SGD (learning_rate=0.1, weight_decay=1e-6, momentum=0.9, nesterov=True), batch size 64 y loss=binary_crossentropy</w:t>
       </w:r>
     </w:p>
     <w:p>
@@ -1448,12 +1482,12 @@
           <wp:inline distB="114300" distT="114300" distL="114300" distR="114300">
             <wp:extent cx="5731200" cy="5016500"/>
             <wp:effectExtent b="0" l="0" r="0" t="0"/>
-            <wp:docPr id="1" name="image5.png"/>
+            <wp:docPr id="1" name="image4.png"/>
             <a:graphic>
               <a:graphicData uri="http://schemas.openxmlformats.org/drawingml/2006/picture">
                 <pic:pic>
                   <pic:nvPicPr>
-                    <pic:cNvPr id="0" name="image5.png"/>
+                    <pic:cNvPr id="0" name="image4.png"/>
                     <pic:cNvPicPr preferRelativeResize="0"/>
                   </pic:nvPicPr>
                   <pic:blipFill>
@@ -1495,21 +1529,293 @@
     </w:p>
     <w:p>
       <w:pPr>
-        <w:rPr/>
-      </w:pPr>
-      <w:r>
-        <w:rPr>
-          <w:rtl w:val="0"/>
-        </w:rPr>
-      </w:r>
-    </w:p>
-    <w:p>
-      <w:pPr>
-        <w:rPr/>
-      </w:pPr>
-      <w:r>
+        <w:rPr>
+          <w:sz w:val="21"/>
+          <w:szCs w:val="21"/>
+          <w:highlight w:val="white"/>
+        </w:rPr>
+      </w:pPr>
+      <w:r>
+        <w:rPr>
+          <w:sz w:val="21"/>
+          <w:szCs w:val="21"/>
+          <w:highlight w:val="white"/>
+          <w:rtl w:val="0"/>
+        </w:rPr>
+        <w:t xml:space="preserve">Mean Accuracy: 41.628%</w:t>
+      </w:r>
+    </w:p>
+    <w:p>
+      <w:pPr>
+        <w:rPr>
+          <w:sz w:val="21"/>
+          <w:szCs w:val="21"/>
+          <w:highlight w:val="white"/>
+        </w:rPr>
+      </w:pPr>
+      <w:r>
+        <w:rPr>
+          <w:sz w:val="21"/>
+          <w:szCs w:val="21"/>
+          <w:highlight w:val="white"/>
+          <w:rtl w:val="0"/>
+        </w:rPr>
+        <w:t xml:space="preserve">Mean Recall: 22.989%</w:t>
+      </w:r>
+    </w:p>
+    <w:p>
+      <w:pPr>
+        <w:rPr>
+          <w:sz w:val="21"/>
+          <w:szCs w:val="21"/>
+          <w:highlight w:val="white"/>
+        </w:rPr>
+      </w:pPr>
+      <w:r>
+        <w:rPr>
+          <w:sz w:val="21"/>
+          <w:szCs w:val="21"/>
+          <w:highlight w:val="white"/>
+          <w:rtl w:val="0"/>
+        </w:rPr>
+        <w:t xml:space="preserve">Mean Precision: 26.909%</w:t>
+      </w:r>
+    </w:p>
+    <w:p>
+      <w:pPr>
+        <w:rPr>
+          <w:sz w:val="21"/>
+          <w:szCs w:val="21"/>
+          <w:highlight w:val="white"/>
+        </w:rPr>
+      </w:pPr>
+      <w:r>
+        <w:rPr>
+          <w:sz w:val="21"/>
+          <w:szCs w:val="21"/>
+          <w:highlight w:val="white"/>
+          <w:rtl w:val="0"/>
+        </w:rPr>
+        <w:t xml:space="preserve">&gt; Cargo plane: Recall: 20.588% Precision: 43.750% Specificity: 99.130% Dice: 28.000%</w:t>
+      </w:r>
+    </w:p>
+    <w:p>
+      <w:pPr>
+        <w:rPr>
+          <w:sz w:val="21"/>
+          <w:szCs w:val="21"/>
+          <w:highlight w:val="white"/>
+        </w:rPr>
+      </w:pPr>
+      <w:r>
+        <w:rPr>
+          <w:sz w:val="21"/>
+          <w:szCs w:val="21"/>
+          <w:highlight w:val="white"/>
+          <w:rtl w:val="0"/>
+        </w:rPr>
+        <w:t xml:space="preserve">&gt; Helicopter: Recall: 0.000% Precision: 0.000% Specificity: 100.000% Dice: 0.000%</w:t>
+      </w:r>
+    </w:p>
+    <w:p>
+      <w:pPr>
+        <w:rPr>
+          <w:sz w:val="21"/>
+          <w:szCs w:val="21"/>
+          <w:highlight w:val="white"/>
+        </w:rPr>
+      </w:pPr>
+      <w:r>
+        <w:rPr>
+          <w:sz w:val="21"/>
+          <w:szCs w:val="21"/>
+          <w:highlight w:val="white"/>
+          <w:rtl w:val="0"/>
+        </w:rPr>
+        <w:t xml:space="preserve">&gt; Small car: Recall: 86.667% Precision: 50.000% Specificity: 78.813% Dice: 63.415%</w:t>
+      </w:r>
+    </w:p>
+    <w:p>
+      <w:pPr>
+        <w:rPr>
+          <w:sz w:val="21"/>
+          <w:szCs w:val="21"/>
+          <w:highlight w:val="white"/>
+        </w:rPr>
+      </w:pPr>
+      <w:r>
+        <w:rPr>
+          <w:sz w:val="21"/>
+          <w:szCs w:val="21"/>
+          <w:highlight w:val="white"/>
+          <w:rtl w:val="0"/>
+        </w:rPr>
+        <w:t xml:space="preserve">&gt; Bus: Recall: 16.895% Precision: 33.945% Specificity: 96.248% Dice: 22.561%</w:t>
+      </w:r>
+    </w:p>
+    <w:p>
+      <w:pPr>
+        <w:rPr>
+          <w:sz w:val="21"/>
+          <w:szCs w:val="21"/>
+          <w:highlight w:val="white"/>
+        </w:rPr>
+      </w:pPr>
+      <w:r>
+        <w:rPr>
+          <w:sz w:val="21"/>
+          <w:szCs w:val="21"/>
+          <w:highlight w:val="white"/>
+          <w:rtl w:val="0"/>
+        </w:rPr>
+        <w:t xml:space="preserve">&gt; Truck: Recall: 0.000% Precision: 0.000% Specificity: 100.000% Dice: 0.000%</w:t>
+      </w:r>
+    </w:p>
+    <w:p>
+      <w:pPr>
+        <w:rPr>
+          <w:sz w:val="21"/>
+          <w:szCs w:val="21"/>
+          <w:highlight w:val="white"/>
+        </w:rPr>
+      </w:pPr>
+      <w:r>
+        <w:rPr>
+          <w:sz w:val="21"/>
+          <w:szCs w:val="21"/>
+          <w:highlight w:val="white"/>
+          <w:rtl w:val="0"/>
+        </w:rPr>
+        <w:t xml:space="preserve">&gt; Motorboat: Recall: 10.112% Precision: 31.034% Specificity: 99.024% Dice: 15.254%</w:t>
+      </w:r>
+    </w:p>
+    <w:p>
+      <w:pPr>
+        <w:rPr>
+          <w:sz w:val="21"/>
+          <w:szCs w:val="21"/>
+          <w:highlight w:val="white"/>
+        </w:rPr>
+      </w:pPr>
+      <w:r>
+        <w:rPr>
+          <w:sz w:val="21"/>
+          <w:szCs w:val="21"/>
+          <w:highlight w:val="white"/>
+          <w:rtl w:val="0"/>
+        </w:rPr>
+        <w:t xml:space="preserve">&gt; Fishing vessel: Recall: 7.792% Precision: 30.000% Specificity: 99.321% Dice: 12.371%</w:t>
+      </w:r>
+    </w:p>
+    <w:p>
+      <w:pPr>
+        <w:rPr>
+          <w:sz w:val="21"/>
+          <w:szCs w:val="21"/>
+          <w:highlight w:val="white"/>
+        </w:rPr>
+      </w:pPr>
+      <w:r>
+        <w:rPr>
+          <w:sz w:val="21"/>
+          <w:szCs w:val="21"/>
+          <w:highlight w:val="white"/>
+          <w:rtl w:val="0"/>
+        </w:rPr>
+        <w:t xml:space="preserve">&gt; Dump truck: Recall: 5.128% Precision: 54.545% Specificity: 99.753% Dice: 9.375%</w:t>
+      </w:r>
+    </w:p>
+    <w:p>
+      <w:pPr>
+        <w:rPr>
+          <w:sz w:val="21"/>
+          <w:szCs w:val="21"/>
+          <w:highlight w:val="white"/>
+        </w:rPr>
+      </w:pPr>
+      <w:r>
+        <w:rPr>
+          <w:sz w:val="21"/>
+          <w:szCs w:val="21"/>
+          <w:highlight w:val="white"/>
+          <w:rtl w:val="0"/>
+        </w:rPr>
+        <w:t xml:space="preserve">&gt; Excavator: Recall: 37.179% Precision: 16.571% Specificity: 92.913% Dice: 22.925%</w:t>
+      </w:r>
+    </w:p>
+    <w:p>
+      <w:pPr>
+        <w:rPr>
+          <w:sz w:val="21"/>
+          <w:szCs w:val="21"/>
+          <w:highlight w:val="white"/>
+        </w:rPr>
+      </w:pPr>
+      <w:r>
+        <w:rPr>
+          <w:sz w:val="21"/>
+          <w:szCs w:val="21"/>
+          <w:highlight w:val="white"/>
+          <w:rtl w:val="0"/>
+        </w:rPr>
+        <w:t xml:space="preserve">&gt; Building: Recall: 83.065% Precision: 42.430% Specificity: 65.956% Dice: 56.169%</w:t>
+      </w:r>
+    </w:p>
+    <w:p>
+      <w:pPr>
+        <w:rPr>
+          <w:sz w:val="21"/>
+          <w:szCs w:val="21"/>
+          <w:highlight w:val="white"/>
+        </w:rPr>
+      </w:pPr>
+      <w:r>
+        <w:rPr>
+          <w:sz w:val="21"/>
+          <w:szCs w:val="21"/>
+          <w:highlight w:val="white"/>
+          <w:rtl w:val="0"/>
+        </w:rPr>
+        <w:t xml:space="preserve">&gt; Storage tank: Recall: 0.000% Precision: 0.000% Specificity: 100.000% Dice: 0.000%</w:t>
+      </w:r>
+    </w:p>
+    <w:p>
+      <w:pPr>
+        <w:rPr>
+          <w:sz w:val="21"/>
+          <w:szCs w:val="21"/>
+          <w:highlight w:val="white"/>
+        </w:rPr>
+      </w:pPr>
+      <w:r>
+        <w:rPr>
+          <w:sz w:val="21"/>
+          <w:szCs w:val="21"/>
+          <w:highlight w:val="white"/>
+          <w:rtl w:val="0"/>
+        </w:rPr>
+        <w:t xml:space="preserve">&gt; Shipping container: Recall: 8.442% Precision: 20.635% Specificity: 97.480% Dice: 11.982%</w:t>
+      </w:r>
+    </w:p>
+    <w:p>
+      <w:pPr>
+        <w:rPr/>
+      </w:pPr>
+      <w:r>
+        <w:rPr>
+          <w:rtl w:val="0"/>
+        </w:rPr>
+      </w:r>
+    </w:p>
+    <w:p>
+      <w:pPr>
         <w:rPr>
           <w:b w:val="1"/>
+        </w:rPr>
+      </w:pPr>
+      <w:r>
+        <w:rPr>
+          <w:b w:val="1"/>
           <w:rtl w:val="0"/>
         </w:rPr>
         <w:t xml:space="preserve">MODEL 5:</w:t>
@@ -1518,13 +1824,8 @@
         <w:rPr>
           <w:rtl w:val="0"/>
         </w:rPr>
-        <w:t xml:space="preserve"> Optimizer utilizando SGD (learning_rate=0.1, weight_decay=1e-6, momentum=0.9, nesterov=True), batch size 64 y loss=binary_crossentropy</w:t>
-      </w:r>
-    </w:p>
-    <w:p>
-      <w:pPr>
-        <w:rPr/>
-      </w:pPr>
+        <w:t xml:space="preserve"> Five Dense Layers with descendant filters 1024 - 512 -256 - 128 - 64</w:t>
+      </w:r>
       <w:r>
         <w:rPr>
           <w:rtl w:val="0"/>
@@ -1539,14 +1840,14 @@
         <w:rPr/>
         <w:drawing>
           <wp:inline distB="114300" distT="114300" distL="114300" distR="114300">
-            <wp:extent cx="5731200" cy="5016500"/>
+            <wp:extent cx="5567852" cy="4856437"/>
             <wp:effectExtent b="0" l="0" r="0" t="0"/>
-            <wp:docPr id="2" name="image3.png"/>
+            <wp:docPr id="5" name="image1.png"/>
             <a:graphic>
               <a:graphicData uri="http://schemas.openxmlformats.org/drawingml/2006/picture">
                 <pic:pic>
                   <pic:nvPicPr>
-                    <pic:cNvPr id="0" name="image3.png"/>
+                    <pic:cNvPr id="0" name="image1.png"/>
                     <pic:cNvPicPr preferRelativeResize="0"/>
                   </pic:nvPicPr>
                   <pic:blipFill>
@@ -1559,7 +1860,7 @@
                   <pic:spPr>
                     <a:xfrm>
                       <a:off x="0" y="0"/>
-                      <a:ext cx="5731200" cy="5016500"/>
+                      <a:ext cx="5567852" cy="4856437"/>
                     </a:xfrm>
                     <a:prstGeom prst="rect"/>
                     <a:ln/>
@@ -1584,276 +1885,191 @@
         <w:rPr>
           <w:rtl w:val="0"/>
         </w:rPr>
-      </w:r>
-    </w:p>
-    <w:p>
-      <w:pPr>
-        <w:rPr>
-          <w:sz w:val="21"/>
-          <w:szCs w:val="21"/>
-          <w:highlight w:val="white"/>
-        </w:rPr>
-      </w:pPr>
-      <w:r>
-        <w:rPr>
-          <w:sz w:val="21"/>
-          <w:szCs w:val="21"/>
-          <w:highlight w:val="white"/>
-          <w:rtl w:val="0"/>
-        </w:rPr>
-        <w:t xml:space="preserve">Mean Accuracy: 41.628%</w:t>
-      </w:r>
-    </w:p>
-    <w:p>
-      <w:pPr>
-        <w:rPr>
-          <w:sz w:val="21"/>
-          <w:szCs w:val="21"/>
-          <w:highlight w:val="white"/>
-        </w:rPr>
-      </w:pPr>
-      <w:r>
-        <w:rPr>
-          <w:sz w:val="21"/>
-          <w:szCs w:val="21"/>
-          <w:highlight w:val="white"/>
-          <w:rtl w:val="0"/>
-        </w:rPr>
-        <w:t xml:space="preserve">Mean Recall: 22.989%</w:t>
-      </w:r>
-    </w:p>
-    <w:p>
-      <w:pPr>
-        <w:rPr>
-          <w:sz w:val="21"/>
-          <w:szCs w:val="21"/>
-          <w:highlight w:val="white"/>
-        </w:rPr>
-      </w:pPr>
-      <w:r>
-        <w:rPr>
-          <w:sz w:val="21"/>
-          <w:szCs w:val="21"/>
-          <w:highlight w:val="white"/>
-          <w:rtl w:val="0"/>
-        </w:rPr>
-        <w:t xml:space="preserve">Mean Precision: 26.909%</w:t>
-      </w:r>
-    </w:p>
-    <w:p>
-      <w:pPr>
-        <w:rPr>
-          <w:sz w:val="21"/>
-          <w:szCs w:val="21"/>
-          <w:highlight w:val="white"/>
-        </w:rPr>
-      </w:pPr>
-      <w:r>
-        <w:rPr>
-          <w:sz w:val="21"/>
-          <w:szCs w:val="21"/>
-          <w:highlight w:val="white"/>
-          <w:rtl w:val="0"/>
-        </w:rPr>
-        <w:t xml:space="preserve">&gt; Cargo plane: Recall: 20.588% Precision: 43.750% Specificity: 99.130% Dice: 28.000%</w:t>
-      </w:r>
-    </w:p>
-    <w:p>
-      <w:pPr>
-        <w:rPr>
-          <w:sz w:val="21"/>
-          <w:szCs w:val="21"/>
-          <w:highlight w:val="white"/>
-        </w:rPr>
-      </w:pPr>
-      <w:r>
-        <w:rPr>
-          <w:sz w:val="21"/>
-          <w:szCs w:val="21"/>
-          <w:highlight w:val="white"/>
-          <w:rtl w:val="0"/>
-        </w:rPr>
-        <w:t xml:space="preserve">&gt; Helicopter: Recall: 0.000% Precision: 0.000% Specificity: 100.000% Dice: 0.000%</w:t>
-      </w:r>
-    </w:p>
-    <w:p>
-      <w:pPr>
-        <w:rPr>
-          <w:sz w:val="21"/>
-          <w:szCs w:val="21"/>
-          <w:highlight w:val="white"/>
-        </w:rPr>
-      </w:pPr>
-      <w:r>
-        <w:rPr>
-          <w:sz w:val="21"/>
-          <w:szCs w:val="21"/>
-          <w:highlight w:val="white"/>
-          <w:rtl w:val="0"/>
-        </w:rPr>
-        <w:t xml:space="preserve">&gt; Small car: Recall: 86.667% Precision: 50.000% Specificity: 78.813% Dice: 63.415%</w:t>
-      </w:r>
-    </w:p>
-    <w:p>
-      <w:pPr>
-        <w:rPr>
-          <w:sz w:val="21"/>
-          <w:szCs w:val="21"/>
-          <w:highlight w:val="white"/>
-        </w:rPr>
-      </w:pPr>
-      <w:r>
-        <w:rPr>
-          <w:sz w:val="21"/>
-          <w:szCs w:val="21"/>
-          <w:highlight w:val="white"/>
-          <w:rtl w:val="0"/>
-        </w:rPr>
-        <w:t xml:space="preserve">&gt; Bus: Recall: 16.895% Precision: 33.945% Specificity: 96.248% Dice: 22.561%</w:t>
-      </w:r>
-    </w:p>
-    <w:p>
-      <w:pPr>
-        <w:rPr>
-          <w:sz w:val="21"/>
-          <w:szCs w:val="21"/>
-          <w:highlight w:val="white"/>
-        </w:rPr>
-      </w:pPr>
-      <w:r>
-        <w:rPr>
-          <w:sz w:val="21"/>
-          <w:szCs w:val="21"/>
-          <w:highlight w:val="white"/>
-          <w:rtl w:val="0"/>
-        </w:rPr>
-        <w:t xml:space="preserve">&gt; Truck: Recall: 0.000% Precision: 0.000% Specificity: 100.000% Dice: 0.000%</w:t>
-      </w:r>
-    </w:p>
-    <w:p>
-      <w:pPr>
-        <w:rPr>
-          <w:sz w:val="21"/>
-          <w:szCs w:val="21"/>
-          <w:highlight w:val="white"/>
-        </w:rPr>
-      </w:pPr>
-      <w:r>
-        <w:rPr>
-          <w:sz w:val="21"/>
-          <w:szCs w:val="21"/>
-          <w:highlight w:val="white"/>
-          <w:rtl w:val="0"/>
-        </w:rPr>
-        <w:t xml:space="preserve">&gt; Motorboat: Recall: 10.112% Precision: 31.034% Specificity: 99.024% Dice: 15.254%</w:t>
-      </w:r>
-    </w:p>
-    <w:p>
-      <w:pPr>
-        <w:rPr>
-          <w:sz w:val="21"/>
-          <w:szCs w:val="21"/>
-          <w:highlight w:val="white"/>
-        </w:rPr>
-      </w:pPr>
-      <w:r>
-        <w:rPr>
-          <w:sz w:val="21"/>
-          <w:szCs w:val="21"/>
-          <w:highlight w:val="white"/>
-          <w:rtl w:val="0"/>
-        </w:rPr>
-        <w:t xml:space="preserve">&gt; Fishing vessel: Recall: 7.792% Precision: 30.000% Specificity: 99.321% Dice: 12.371%</w:t>
-      </w:r>
-    </w:p>
-    <w:p>
-      <w:pPr>
-        <w:rPr>
-          <w:sz w:val="21"/>
-          <w:szCs w:val="21"/>
-          <w:highlight w:val="white"/>
-        </w:rPr>
-      </w:pPr>
-      <w:r>
-        <w:rPr>
-          <w:sz w:val="21"/>
-          <w:szCs w:val="21"/>
-          <w:highlight w:val="white"/>
-          <w:rtl w:val="0"/>
-        </w:rPr>
-        <w:t xml:space="preserve">&gt; Dump truck: Recall: 5.128% Precision: 54.545% Specificity: 99.753% Dice: 9.375%</w:t>
-      </w:r>
-    </w:p>
-    <w:p>
-      <w:pPr>
-        <w:rPr>
-          <w:sz w:val="21"/>
-          <w:szCs w:val="21"/>
-          <w:highlight w:val="white"/>
-        </w:rPr>
-      </w:pPr>
-      <w:r>
-        <w:rPr>
-          <w:sz w:val="21"/>
-          <w:szCs w:val="21"/>
-          <w:highlight w:val="white"/>
-          <w:rtl w:val="0"/>
-        </w:rPr>
-        <w:t xml:space="preserve">&gt; Excavator: Recall: 37.179% Precision: 16.571% Specificity: 92.913% Dice: 22.925%</w:t>
-      </w:r>
-    </w:p>
-    <w:p>
-      <w:pPr>
-        <w:rPr>
-          <w:sz w:val="21"/>
-          <w:szCs w:val="21"/>
-          <w:highlight w:val="white"/>
-        </w:rPr>
-      </w:pPr>
-      <w:r>
-        <w:rPr>
-          <w:sz w:val="21"/>
-          <w:szCs w:val="21"/>
-          <w:highlight w:val="white"/>
-          <w:rtl w:val="0"/>
-        </w:rPr>
-        <w:t xml:space="preserve">&gt; Building: Recall: 83.065% Precision: 42.430% Specificity: 65.956% Dice: 56.169%</w:t>
-      </w:r>
-    </w:p>
-    <w:p>
-      <w:pPr>
-        <w:rPr>
-          <w:sz w:val="21"/>
-          <w:szCs w:val="21"/>
-          <w:highlight w:val="white"/>
-        </w:rPr>
-      </w:pPr>
-      <w:r>
-        <w:rPr>
-          <w:sz w:val="21"/>
-          <w:szCs w:val="21"/>
-          <w:highlight w:val="white"/>
-          <w:rtl w:val="0"/>
-        </w:rPr>
-        <w:t xml:space="preserve">&gt; Storage tank: Recall: 0.000% Precision: 0.000% Specificity: 100.000% Dice: 0.000%</w:t>
-      </w:r>
-    </w:p>
-    <w:p>
-      <w:pPr>
-        <w:rPr>
-          <w:sz w:val="21"/>
-          <w:szCs w:val="21"/>
-          <w:highlight w:val="white"/>
-        </w:rPr>
-      </w:pPr>
-      <w:r>
-        <w:rPr>
-          <w:sz w:val="21"/>
-          <w:szCs w:val="21"/>
-          <w:highlight w:val="white"/>
-          <w:rtl w:val="0"/>
-        </w:rPr>
-        <w:t xml:space="preserve">&gt; Shipping container: Recall: 8.442% Precision: 20.635% Specificity: 97.480% Dice: 11.982%</w:t>
+        <w:t xml:space="preserve">Mean Accuracy: 57.998%</w:t>
+      </w:r>
+    </w:p>
+    <w:p>
+      <w:pPr>
+        <w:rPr/>
+      </w:pPr>
+      <w:r>
+        <w:rPr>
+          <w:rtl w:val="0"/>
+        </w:rPr>
+        <w:t xml:space="preserve">Mean Recall: 51.946%</w:t>
+      </w:r>
+    </w:p>
+    <w:p>
+      <w:pPr>
+        <w:rPr/>
+      </w:pPr>
+      <w:r>
+        <w:rPr>
+          <w:rtl w:val="0"/>
+        </w:rPr>
+        <w:t xml:space="preserve">Mean Precision: 53.295%</w:t>
+      </w:r>
+    </w:p>
+    <w:p>
+      <w:pPr>
+        <w:rPr/>
+      </w:pPr>
+      <w:r>
+        <w:rPr>
+          <w:rtl w:val="0"/>
+        </w:rPr>
+        <w:t xml:space="preserve">&gt; Cargo plane: Recall: 69.118% Precision: 75.806% Specificity: 99.275% Dice: 72.308%</w:t>
+      </w:r>
+    </w:p>
+    <w:p>
+      <w:pPr>
+        <w:rPr/>
+      </w:pPr>
+      <w:r>
+        <w:rPr>
+          <w:rtl w:val="0"/>
+        </w:rPr>
+        <w:t xml:space="preserve">&gt; Helicopter: Recall: 50.000% Precision: 50.000% Specificity: 99.953% Dice: 50.000%</w:t>
+      </w:r>
+    </w:p>
+    <w:p>
+      <w:pPr>
+        <w:rPr/>
+      </w:pPr>
+      <w:r>
+        <w:rPr>
+          <w:rtl w:val="0"/>
+        </w:rPr>
+        <w:t xml:space="preserve">&gt; Small car: Recall: 89.286% Precision: 67.812% Specificity: 89.639% Dice: 77.081%</w:t>
+      </w:r>
+    </w:p>
+    <w:p>
+      <w:pPr>
+        <w:rPr/>
+      </w:pPr>
+      <w:r>
+        <w:rPr>
+          <w:rtl w:val="0"/>
+        </w:rPr>
+        <w:t xml:space="preserve">&gt; Bus: Recall: 51.142% Precision: 48.276% Specificity: 93.747% Dice: 49.667%</w:t>
+      </w:r>
+    </w:p>
+    <w:p>
+      <w:pPr>
+        <w:rPr/>
+      </w:pPr>
+      <w:r>
+        <w:rPr>
+          <w:rtl w:val="0"/>
+        </w:rPr>
+        <w:t xml:space="preserve">&gt; Truck: Recall: 13.208% Precision: 27.559% Specificity: 95.088% Dice: 17.857%</w:t>
+      </w:r>
+    </w:p>
+    <w:p>
+      <w:pPr>
+        <w:rPr/>
+      </w:pPr>
+      <w:r>
+        <w:rPr>
+          <w:rtl w:val="0"/>
+        </w:rPr>
+        <w:t xml:space="preserve">&gt; Motorboat: Recall: 41.573% Precision: 62.712% Specificity: 98.926% Dice: 50.000%</w:t>
+      </w:r>
+    </w:p>
+    <w:p>
+      <w:pPr>
+        <w:rPr/>
+      </w:pPr>
+      <w:r>
+        <w:rPr>
+          <w:rtl w:val="0"/>
+        </w:rPr>
+        <w:t xml:space="preserve">&gt; Fishing vessel: Recall: 46.753% Precision: 50.704% Specificity: 98.302% Dice: 48.649%</w:t>
+      </w:r>
+    </w:p>
+    <w:p>
+      <w:pPr>
+        <w:rPr/>
+      </w:pPr>
+      <w:r>
+        <w:rPr>
+          <w:rtl w:val="0"/>
+        </w:rPr>
+        <w:t xml:space="preserve">&gt; Dump truck: Recall: 34.188% Precision: 48.780% Specificity: 97.922% Dice: 40.201%</w:t>
+      </w:r>
+    </w:p>
+    <w:p>
+      <w:pPr>
+        <w:rPr/>
+      </w:pPr>
+      <w:r>
+        <w:rPr>
+          <w:rtl w:val="0"/>
+        </w:rPr>
+        <w:t xml:space="preserve">&gt; Excavator: Recall: 65.385% Precision: 48.571% Specificity: 97.379% Dice: 55.738%</w:t>
+      </w:r>
+    </w:p>
+    <w:p>
+      <w:pPr>
+        <w:rPr/>
+      </w:pPr>
+      <w:r>
+        <w:rPr>
+          <w:rtl w:val="0"/>
+        </w:rPr>
+        <w:t xml:space="preserve">&gt; Building: Recall: 74.798% Precision: 69.216% Specificity: 89.951% Dice: 71.899%</w:t>
+      </w:r>
+    </w:p>
+    <w:p>
+      <w:pPr>
+        <w:rPr/>
+      </w:pPr>
+      <w:r>
+        <w:rPr>
+          <w:rtl w:val="0"/>
+        </w:rPr>
+        <w:t xml:space="preserve">&gt; Storage tank: Recall: 36.601% Precision: 50.000% Specificity: 97.179% Dice: 42.264%</w:t>
+      </w:r>
+    </w:p>
+    <w:p>
+      <w:pPr>
+        <w:rPr/>
+      </w:pPr>
+      <w:r>
+        <w:rPr>
+          <w:rtl w:val="0"/>
+        </w:rPr>
+        <w:t xml:space="preserve">&gt; Shipping container: Recall: 51.299% Precision: 40.102% Specificity: 94.052% Dice: 45.014%</w:t>
+      </w:r>
+    </w:p>
+    <w:p>
+      <w:pPr>
+        <w:rPr/>
+      </w:pPr>
+      <w:r>
+        <w:rPr>
+          <w:rtl w:val="0"/>
+        </w:rPr>
+      </w:r>
+    </w:p>
+    <w:p>
+      <w:pPr>
+        <w:rPr/>
+      </w:pPr>
+      <w:r>
+        <w:rPr>
+          <w:rtl w:val="0"/>
+        </w:rPr>
+      </w:r>
+    </w:p>
+    <w:p>
+      <w:pPr>
+        <w:rPr/>
+      </w:pPr>
+      <w:r>
+        <w:rPr>
+          <w:rtl w:val="0"/>
+        </w:rPr>
       </w:r>
     </w:p>
     <w:p>
